--- a/Phase-5/Session-7/05.jenkins with docker.docx
+++ b/Phase-5/Session-7/05.jenkins with docker.docx
@@ -2879,17 +2879,24 @@
         <w:t>Select pipeline project</w:t>
       </w:r>
     </w:p>
-    <w:p/>
+    <w:p>
+      <w:r>
+        <w:t xml:space="preserve">Link: </w:t>
+      </w:r>
+      <w:r>
+        <w:t>https://github.com/Nikunj-Java/SpringBootDockerApp.git</w:t>
+      </w:r>
+    </w:p>
     <w:p>
       <w:r>
         <w:rPr>
           <w:noProof/>
         </w:rPr>
         <w:drawing>
-          <wp:inline distT="0" distB="0" distL="0" distR="0" wp14:anchorId="5B1B748E" wp14:editId="65FB7F80">
+          <wp:inline distT="0" distB="0" distL="0" distR="0" wp14:anchorId="505A30D2" wp14:editId="3549E728">
             <wp:extent cx="5943600" cy="3341370"/>
             <wp:effectExtent l="0" t="0" r="0" b="0"/>
-            <wp:docPr id="12" name="Picture 12"/>
+            <wp:docPr id="13" name="Picture 13"/>
             <wp:cNvGraphicFramePr>
               <a:graphicFrameLocks xmlns:a="http://schemas.openxmlformats.org/drawingml/2006/main" noChangeAspect="1"/>
             </wp:cNvGraphicFramePr>
@@ -2930,11 +2937,175 @@
       <w:r>
         <w:t>it click on build now</w:t>
       </w:r>
+    </w:p>
+    <w:p/>
+    <w:p>
+      <w:r>
+        <w:rPr>
+          <w:noProof/>
+        </w:rPr>
+        <w:drawing>
+          <wp:inline distT="0" distB="0" distL="0" distR="0" wp14:anchorId="496A0107" wp14:editId="4A6D48FF">
+            <wp:extent cx="5943600" cy="3341370"/>
+            <wp:effectExtent l="0" t="0" r="0" b="0"/>
+            <wp:docPr id="14" name="Picture 14"/>
+            <wp:cNvGraphicFramePr>
+              <a:graphicFrameLocks xmlns:a="http://schemas.openxmlformats.org/drawingml/2006/main" noChangeAspect="1"/>
+            </wp:cNvGraphicFramePr>
+            <a:graphic xmlns:a="http://schemas.openxmlformats.org/drawingml/2006/main">
+              <a:graphicData uri="http://schemas.openxmlformats.org/drawingml/2006/picture">
+                <pic:pic xmlns:pic="http://schemas.openxmlformats.org/drawingml/2006/picture">
+                  <pic:nvPicPr>
+                    <pic:cNvPr id="1" name=""/>
+                    <pic:cNvPicPr/>
+                  </pic:nvPicPr>
+                  <pic:blipFill>
+                    <a:blip r:embed="rId17"/>
+                    <a:stretch>
+                      <a:fillRect/>
+                    </a:stretch>
+                  </pic:blipFill>
+                  <pic:spPr>
+                    <a:xfrm>
+                      <a:off x="0" y="0"/>
+                      <a:ext cx="5943600" cy="3341370"/>
+                    </a:xfrm>
+                    <a:prstGeom prst="rect">
+                      <a:avLst/>
+                    </a:prstGeom>
+                  </pic:spPr>
+                </pic:pic>
+              </a:graphicData>
+            </a:graphic>
+          </wp:inline>
+        </w:drawing>
+      </w:r>
+    </w:p>
+    <w:p/>
+    <w:p>
+      <w:proofErr w:type="spellStart"/>
+      <w:r>
+        <w:t>Goto</w:t>
+      </w:r>
+      <w:proofErr w:type="spellEnd"/>
+      <w:r>
+        <w:t xml:space="preserve"> </w:t>
+      </w:r>
+      <w:proofErr w:type="spellStart"/>
+      <w:r>
+        <w:t>moba</w:t>
+      </w:r>
+      <w:proofErr w:type="spellEnd"/>
+      <w:r>
+        <w:t xml:space="preserve"> </w:t>
+      </w:r>
+      <w:proofErr w:type="spellStart"/>
+      <w:r>
+        <w:t>xterm</w:t>
+      </w:r>
+      <w:proofErr w:type="spellEnd"/>
+      <w:r>
+        <w:t xml:space="preserve"> and run below code</w:t>
+      </w:r>
+    </w:p>
+    <w:p>
+      <w:proofErr w:type="spellStart"/>
+      <w:r>
+        <w:t>Sudo</w:t>
+      </w:r>
+      <w:proofErr w:type="spellEnd"/>
+      <w:r>
+        <w:t xml:space="preserve"> </w:t>
+      </w:r>
+      <w:proofErr w:type="spellStart"/>
+      <w:r>
+        <w:t>docker</w:t>
+      </w:r>
+      <w:proofErr w:type="spellEnd"/>
+      <w:r>
+        <w:t xml:space="preserve"> images</w:t>
+      </w:r>
+    </w:p>
+    <w:p>
+      <w:r>
+        <w:rPr>
+          <w:noProof/>
+        </w:rPr>
+        <w:lastRenderedPageBreak/>
+        <w:drawing>
+          <wp:inline distT="0" distB="0" distL="0" distR="0" wp14:anchorId="5DED7C42" wp14:editId="567328A0">
+            <wp:extent cx="5943600" cy="3341370"/>
+            <wp:effectExtent l="0" t="0" r="0" b="0"/>
+            <wp:docPr id="15" name="Picture 15"/>
+            <wp:cNvGraphicFramePr>
+              <a:graphicFrameLocks xmlns:a="http://schemas.openxmlformats.org/drawingml/2006/main" noChangeAspect="1"/>
+            </wp:cNvGraphicFramePr>
+            <a:graphic xmlns:a="http://schemas.openxmlformats.org/drawingml/2006/main">
+              <a:graphicData uri="http://schemas.openxmlformats.org/drawingml/2006/picture">
+                <pic:pic xmlns:pic="http://schemas.openxmlformats.org/drawingml/2006/picture">
+                  <pic:nvPicPr>
+                    <pic:cNvPr id="1" name=""/>
+                    <pic:cNvPicPr/>
+                  </pic:nvPicPr>
+                  <pic:blipFill>
+                    <a:blip r:embed="rId18"/>
+                    <a:stretch>
+                      <a:fillRect/>
+                    </a:stretch>
+                  </pic:blipFill>
+                  <pic:spPr>
+                    <a:xfrm>
+                      <a:off x="0" y="0"/>
+                      <a:ext cx="5943600" cy="3341370"/>
+                    </a:xfrm>
+                    <a:prstGeom prst="rect">
+                      <a:avLst/>
+                    </a:prstGeom>
+                  </pic:spPr>
+                </pic:pic>
+              </a:graphicData>
+            </a:graphic>
+          </wp:inline>
+        </w:drawing>
+      </w:r>
+    </w:p>
+    <w:p>
+      <w:r>
+        <w:t xml:space="preserve">You will see that </w:t>
+      </w:r>
+      <w:proofErr w:type="spellStart"/>
+      <w:r>
+        <w:rPr>
+          <w:b/>
+          <w:sz w:val="28"/>
+        </w:rPr>
+        <w:t>springbootdocker</w:t>
+      </w:r>
+      <w:proofErr w:type="spellEnd"/>
+      <w:r>
+        <w:rPr>
+          <w:b/>
+          <w:sz w:val="28"/>
+        </w:rPr>
+        <w:t xml:space="preserve"> </w:t>
+      </w:r>
+      <w:r>
+        <w:t>is running</w:t>
+      </w:r>
+      <w:r>
+        <w:t xml:space="preserve"> </w:t>
+      </w:r>
+    </w:p>
+    <w:p>
+      <w:pPr>
+        <w:rPr>
+          <w:b/>
+          <w:sz w:val="28"/>
+        </w:rPr>
+      </w:pPr>
       <w:bookmarkStart w:id="0" w:name="_GoBack"/>
       <w:bookmarkEnd w:id="0"/>
     </w:p>
-    <w:p/>
-    <w:p/>
     <w:sectPr>
       <w:pgSz w:w="12240" w:h="15840"/>
       <w:pgMar w:top="1440" w:right="1440" w:bottom="1440" w:left="1440" w:header="720" w:footer="720" w:gutter="0"/>
